--- a/sample1.docx
+++ b/sample1.docx
@@ -91,28 +91,31 @@
             </w:r>
             <w:r>
               <w:rPr>
-                <w:rFonts w:ascii="宋体;SimSun" w:eastAsia="宋体;SimSun" w:hAnsi="宋体;SimSun" w:cs="宋体;SimSun" w:hint="eastAsia"/>
-                <w:sz w:val="21"/>
-                <w:szCs w:val="21"/>
-                <w:u w:val="single"/>
+                <w:rFonts w:ascii="新細明體" w:eastAsia="新細明體" w:hAnsi="新細明體" w:cs="宋体;SimSun" w:hint="eastAsia"/>
+                <w:sz w:val="21"/>
+                <w:szCs w:val="21"/>
+                <w:u w:val="single"/>
+                <w:lang w:eastAsia="zh-TW"/>
               </w:rPr>
               <w:t>{</w:t>
             </w:r>
             <w:r>
               <w:rPr>
-                <w:rFonts w:ascii="宋体;SimSun" w:eastAsia="宋体;SimSun" w:hAnsi="宋体;SimSun" w:cs="宋体;SimSun"/>
-                <w:sz w:val="21"/>
-                <w:szCs w:val="21"/>
-                <w:u w:val="single"/>
+                <w:rFonts w:ascii="新細明體" w:eastAsia="新細明體" w:hAnsi="新細明體" w:cs="宋体;SimSun" w:hint="eastAsia"/>
+                <w:sz w:val="21"/>
+                <w:szCs w:val="21"/>
+                <w:u w:val="single"/>
+                <w:lang w:eastAsia="zh-TW"/>
               </w:rPr>
               <w:t>地质及地面状况</w:t>
             </w:r>
             <w:r>
               <w:rPr>
-                <w:rFonts w:ascii="宋体;SimSun" w:eastAsia="宋体;SimSun" w:hAnsi="宋体;SimSun" w:cs="宋体;SimSun" w:hint="eastAsia"/>
-                <w:sz w:val="21"/>
-                <w:szCs w:val="21"/>
-                <w:u w:val="single"/>
+                <w:rFonts w:ascii="新細明體" w:eastAsia="新細明體" w:hAnsi="新細明體" w:cs="宋体;SimSun" w:hint="eastAsia"/>
+                <w:sz w:val="21"/>
+                <w:szCs w:val="21"/>
+                <w:u w:val="single"/>
+                <w:lang w:eastAsia="zh-TW"/>
               </w:rPr>
               <w:t>}</w:t>
             </w:r>
